--- a/document/Annexe1b_Fichiers_Texte.docx
+++ b/document/Annexe1b_Fichiers_Texte.docx
@@ -116,13 +116,8 @@
         </mc:AlternateContent>
       </w:r>
       <w:r>
-        <w:t xml:space="preserve">Quiz </w:t>
-      </w:r>
-      <w:proofErr w:type="spellStart"/>
-      <w:r>
-        <w:t>Kotlin</w:t>
-      </w:r>
-      <w:proofErr w:type="spellEnd"/>
+        <w:t>Quiz Kotlin</w:t>
+      </w:r>
     </w:p>
     <w:p>
       <w:pPr>
@@ -137,17 +132,8 @@
           <w:sz w:val="28"/>
           <w:szCs w:val="28"/>
         </w:rPr>
-        <w:t xml:space="preserve">Traduisez le code Java en </w:t>
-      </w:r>
-      <w:proofErr w:type="spellStart"/>
-      <w:r>
-        <w:rPr>
-          <w:sz w:val="28"/>
-          <w:szCs w:val="28"/>
-        </w:rPr>
-        <w:t>Kotlin</w:t>
-      </w:r>
-      <w:proofErr w:type="spellEnd"/>
+        <w:t>Traduisez le code Java en Kotlin</w:t>
+      </w:r>
       <w:r>
         <w:rPr>
           <w:sz w:val="28"/>
@@ -184,11 +170,9 @@
             <w:tcW w:w="4111" w:type="dxa"/>
           </w:tcPr>
           <w:p>
-            <w:proofErr w:type="spellStart"/>
             <w:r>
               <w:t>Kotlin</w:t>
             </w:r>
-            <w:proofErr w:type="spellEnd"/>
           </w:p>
         </w:tc>
       </w:tr>
@@ -208,23 +192,13 @@
                 <w:szCs w:val="18"/>
               </w:rPr>
             </w:pPr>
-            <w:proofErr w:type="gramStart"/>
             <w:r>
               <w:rPr>
                 <w:rFonts w:ascii="Courier New" w:hAnsi="Courier New" w:cs="Courier New"/>
                 <w:sz w:val="20"/>
                 <w:szCs w:val="18"/>
               </w:rPr>
-              <w:t>double</w:t>
-            </w:r>
-            <w:proofErr w:type="gramEnd"/>
-            <w:r>
-              <w:rPr>
-                <w:rFonts w:ascii="Courier New" w:hAnsi="Courier New" w:cs="Courier New"/>
-                <w:sz w:val="20"/>
-                <w:szCs w:val="18"/>
-              </w:rPr>
-              <w:t xml:space="preserve"> valeur = 90.5;</w:t>
+              <w:t>double valeur = 90.5;</w:t>
             </w:r>
           </w:p>
         </w:tc>
@@ -263,19 +237,8 @@
                 <w:szCs w:val="18"/>
                 <w:lang w:val="en-CA"/>
               </w:rPr>
-              <w:t xml:space="preserve">class Gestion implements </w:t>
+              <w:t>class Gestion implements View.OnClickListener</w:t>
             </w:r>
-            <w:proofErr w:type="spellStart"/>
-            <w:r>
-              <w:rPr>
-                <w:rFonts w:ascii="Courier New" w:hAnsi="Courier New" w:cs="Courier New"/>
-                <w:sz w:val="20"/>
-                <w:szCs w:val="18"/>
-                <w:lang w:val="en-CA"/>
-              </w:rPr>
-              <w:t>View.OnClickListener</w:t>
-            </w:r>
-            <w:proofErr w:type="spellEnd"/>
           </w:p>
         </w:tc>
         <w:tc>
@@ -295,17 +258,7 @@
                 <w:szCs w:val="18"/>
                 <w:lang w:val="en-CA"/>
               </w:rPr>
-              <w:t xml:space="preserve">class </w:t>
-            </w:r>
-            <w:proofErr w:type="gramStart"/>
-            <w:r>
-              <w:rPr>
-                <w:rFonts w:ascii="Courier New" w:hAnsi="Courier New" w:cs="Courier New"/>
-                <w:sz w:val="20"/>
-                <w:szCs w:val="18"/>
-                <w:lang w:val="en-CA"/>
-              </w:rPr>
-              <w:t>Gestion</w:t>
+              <w:t>class Gestion</w:t>
             </w:r>
             <w:r>
               <w:rPr>
@@ -320,17 +273,8 @@
               <w:rPr>
                 <w:lang w:val="en-CA"/>
               </w:rPr>
-              <w:t>:</w:t>
+              <w:t>:View.OnClickListener</w:t>
             </w:r>
-            <w:proofErr w:type="spellStart"/>
-            <w:proofErr w:type="gramEnd"/>
-            <w:r>
-              <w:rPr>
-                <w:lang w:val="en-CA"/>
-              </w:rPr>
-              <w:t>View.OnClickListener</w:t>
-            </w:r>
-            <w:proofErr w:type="spellEnd"/>
           </w:p>
         </w:tc>
       </w:tr>
@@ -351,7 +295,6 @@
                 <w:lang w:val="en-CA"/>
               </w:rPr>
             </w:pPr>
-            <w:proofErr w:type="spellStart"/>
             <w:r>
               <w:rPr>
                 <w:rFonts w:ascii="Courier New" w:hAnsi="Courier New" w:cs="Courier New"/>
@@ -359,37 +302,7 @@
                 <w:szCs w:val="18"/>
                 <w:lang w:val="en-CA"/>
               </w:rPr>
-              <w:t>System.out.println</w:t>
-            </w:r>
-            <w:proofErr w:type="spellEnd"/>
-            <w:r>
-              <w:rPr>
-                <w:rFonts w:ascii="Courier New" w:hAnsi="Courier New" w:cs="Courier New"/>
-                <w:sz w:val="20"/>
-                <w:szCs w:val="18"/>
-                <w:lang w:val="en-CA"/>
-              </w:rPr>
-              <w:t xml:space="preserve"> </w:t>
-            </w:r>
-            <w:proofErr w:type="gramStart"/>
-            <w:r>
-              <w:rPr>
-                <w:rFonts w:ascii="Courier New" w:hAnsi="Courier New" w:cs="Courier New"/>
-                <w:sz w:val="20"/>
-                <w:szCs w:val="18"/>
-                <w:lang w:val="en-CA"/>
-              </w:rPr>
-              <w:t>( “</w:t>
-            </w:r>
-            <w:proofErr w:type="gramEnd"/>
-            <w:r>
-              <w:rPr>
-                <w:rFonts w:ascii="Courier New" w:hAnsi="Courier New" w:cs="Courier New"/>
-                <w:sz w:val="20"/>
-                <w:szCs w:val="18"/>
-                <w:lang w:val="en-CA"/>
-              </w:rPr>
-              <w:t>bonjour” );</w:t>
+              <w:t>System.out.println ( “bonjour” );</w:t>
             </w:r>
           </w:p>
         </w:tc>
@@ -403,7 +316,6 @@
                 <w:lang w:val="en-CA"/>
               </w:rPr>
             </w:pPr>
-            <w:proofErr w:type="spellStart"/>
             <w:r>
               <w:rPr>
                 <w:lang w:val="en-CA"/>
@@ -414,14 +326,7 @@
               <w:rPr>
                 <w:lang w:val="en-CA"/>
               </w:rPr>
-              <w:t>rintln</w:t>
-            </w:r>
-            <w:proofErr w:type="spellEnd"/>
-            <w:r>
-              <w:rPr>
-                <w:lang w:val="en-CA"/>
-              </w:rPr>
-              <w:t>(“bonjour”)</w:t>
+              <w:t>rintln(“bonjour”)</w:t>
             </w:r>
           </w:p>
         </w:tc>
@@ -442,7 +347,6 @@
                 <w:szCs w:val="18"/>
               </w:rPr>
             </w:pPr>
-            <w:proofErr w:type="gramStart"/>
             <w:r>
               <w:rPr>
                 <w:rFonts w:ascii="Courier New" w:hAnsi="Courier New" w:cs="Courier New"/>
@@ -457,79 +361,7 @@
                 <w:sz w:val="20"/>
                 <w:szCs w:val="18"/>
               </w:rPr>
-              <w:t>ublic</w:t>
-            </w:r>
-            <w:proofErr w:type="gramEnd"/>
-            <w:r>
-              <w:rPr>
-                <w:rFonts w:ascii="Courier New" w:hAnsi="Courier New" w:cs="Courier New"/>
-                <w:sz w:val="20"/>
-                <w:szCs w:val="18"/>
-              </w:rPr>
-              <w:t xml:space="preserve"> </w:t>
-            </w:r>
-            <w:proofErr w:type="spellStart"/>
-            <w:r>
-              <w:rPr>
-                <w:rFonts w:ascii="Courier New" w:hAnsi="Courier New" w:cs="Courier New"/>
-                <w:sz w:val="20"/>
-                <w:szCs w:val="18"/>
-              </w:rPr>
-              <w:t>void</w:t>
-            </w:r>
-            <w:proofErr w:type="spellEnd"/>
-            <w:r>
-              <w:rPr>
-                <w:rFonts w:ascii="Courier New" w:hAnsi="Courier New" w:cs="Courier New"/>
-                <w:sz w:val="20"/>
-                <w:szCs w:val="18"/>
-              </w:rPr>
-              <w:t xml:space="preserve"> </w:t>
-            </w:r>
-            <w:proofErr w:type="spellStart"/>
-            <w:r>
-              <w:rPr>
-                <w:rFonts w:ascii="Courier New" w:hAnsi="Courier New" w:cs="Courier New"/>
-                <w:sz w:val="20"/>
-                <w:szCs w:val="18"/>
-              </w:rPr>
-              <w:t>calculerSomme</w:t>
-            </w:r>
-            <w:proofErr w:type="spellEnd"/>
-            <w:r>
-              <w:rPr>
-                <w:rFonts w:ascii="Courier New" w:hAnsi="Courier New" w:cs="Courier New"/>
-                <w:sz w:val="20"/>
-                <w:szCs w:val="18"/>
-              </w:rPr>
-              <w:t xml:space="preserve"> ( </w:t>
-            </w:r>
-            <w:proofErr w:type="spellStart"/>
-            <w:r>
-              <w:rPr>
-                <w:rFonts w:ascii="Courier New" w:hAnsi="Courier New" w:cs="Courier New"/>
-                <w:sz w:val="20"/>
-                <w:szCs w:val="18"/>
-              </w:rPr>
-              <w:t>int</w:t>
-            </w:r>
-            <w:proofErr w:type="spellEnd"/>
-            <w:r>
-              <w:rPr>
-                <w:rFonts w:ascii="Courier New" w:hAnsi="Courier New" w:cs="Courier New"/>
-                <w:sz w:val="20"/>
-                <w:szCs w:val="18"/>
-              </w:rPr>
-              <w:t xml:space="preserve"> </w:t>
-            </w:r>
-            <w:proofErr w:type="spellStart"/>
-            <w:r>
-              <w:rPr>
-                <w:rFonts w:ascii="Courier New" w:hAnsi="Courier New" w:cs="Courier New"/>
-                <w:sz w:val="20"/>
-                <w:szCs w:val="18"/>
-              </w:rPr>
-              <w:t>n</w:t>
+              <w:t>ublic void calculerSomme ( int n</w:t>
             </w:r>
             <w:r>
               <w:rPr>
@@ -537,16 +369,7 @@
                 <w:sz w:val="20"/>
                 <w:szCs w:val="18"/>
               </w:rPr>
-              <w:t>bEntrees</w:t>
-            </w:r>
-            <w:proofErr w:type="spellEnd"/>
-            <w:r>
-              <w:rPr>
-                <w:rFonts w:ascii="Courier New" w:hAnsi="Courier New" w:cs="Courier New"/>
-                <w:sz w:val="20"/>
-                <w:szCs w:val="18"/>
-              </w:rPr>
-              <w:t xml:space="preserve"> )</w:t>
+              <w:t>bEntrees )</w:t>
             </w:r>
           </w:p>
         </w:tc>
@@ -566,8 +389,6 @@
               </w:rPr>
               <w:t xml:space="preserve">fun </w:t>
             </w:r>
-            <w:proofErr w:type="spellStart"/>
-            <w:proofErr w:type="gramStart"/>
             <w:r>
               <w:rPr>
                 <w:rFonts w:ascii="Courier New" w:hAnsi="Courier New" w:cs="Courier New"/>
@@ -576,15 +397,12 @@
               </w:rPr>
               <w:t>calculerSomme</w:t>
             </w:r>
-            <w:proofErr w:type="spellEnd"/>
             <w:r>
               <w:rPr>
                 <w:lang w:val="en-CA"/>
               </w:rPr>
               <w:t>(</w:t>
             </w:r>
-            <w:proofErr w:type="spellStart"/>
-            <w:proofErr w:type="gramEnd"/>
             <w:r>
               <w:rPr>
                 <w:rFonts w:ascii="Courier New" w:hAnsi="Courier New" w:cs="Courier New"/>
@@ -601,25 +419,14 @@
               </w:rPr>
               <w:t>bEntrees</w:t>
             </w:r>
-            <w:proofErr w:type="spellEnd"/>
             <w:r>
               <w:rPr>
                 <w:rFonts w:ascii="Courier New" w:hAnsi="Courier New" w:cs="Courier New"/>
                 <w:sz w:val="20"/>
                 <w:szCs w:val="18"/>
               </w:rPr>
-              <w:t xml:space="preserve"> : </w:t>
+              <w:t> : int</w:t>
             </w:r>
-            <w:proofErr w:type="spellStart"/>
-            <w:r>
-              <w:rPr>
-                <w:rFonts w:ascii="Courier New" w:hAnsi="Courier New" w:cs="Courier New"/>
-                <w:sz w:val="20"/>
-                <w:szCs w:val="18"/>
-              </w:rPr>
-              <w:t>int</w:t>
-            </w:r>
-            <w:proofErr w:type="spellEnd"/>
             <w:r>
               <w:rPr>
                 <w:lang w:val="en-CA"/>
@@ -752,15 +559,7 @@
         <w:t>À l’aide de Bloc-notes, créer un fichier texte</w:t>
       </w:r>
       <w:r>
-        <w:t xml:space="preserve"> </w:t>
-      </w:r>
-      <w:proofErr w:type="gramStart"/>
-      <w:r>
-        <w:t>( .</w:t>
-      </w:r>
-      <w:proofErr w:type="gramEnd"/>
-      <w:r>
-        <w:t>txt )</w:t>
+        <w:t xml:space="preserve"> ( .txt )</w:t>
       </w:r>
       <w:r>
         <w:t xml:space="preserve"> contenant un certain nombre de lignes de texte.</w:t>
@@ -780,66 +579,25 @@
       <w:r>
         <w:t xml:space="preserve"> </w:t>
       </w:r>
-      <w:proofErr w:type="gramStart"/>
       <w:r>
         <w:rPr>
           <w:b/>
           <w:bCs/>
         </w:rPr>
-        <w:t>( en</w:t>
-      </w:r>
-      <w:proofErr w:type="gramEnd"/>
+        <w:t>( en Kotlin )</w:t>
+      </w:r>
       <w:r>
         <w:rPr>
           <w:b/>
           <w:bCs/>
         </w:rPr>
-        <w:t xml:space="preserve"> </w:t>
-      </w:r>
-      <w:proofErr w:type="spellStart"/>
-      <w:r>
-        <w:rPr>
-          <w:b/>
-          <w:bCs/>
-        </w:rPr>
-        <w:t>Kotlin</w:t>
-      </w:r>
-      <w:proofErr w:type="spellEnd"/>
-      <w:r>
-        <w:rPr>
-          <w:b/>
-          <w:bCs/>
-        </w:rPr>
-        <w:t xml:space="preserve"> )</w:t>
-      </w:r>
-      <w:r>
-        <w:rPr>
-          <w:b/>
-          <w:bCs/>
-        </w:rPr>
         <w:t>.</w:t>
       </w:r>
       <w:r>
-        <w:t xml:space="preserve"> Exécuter votre projet une fois </w:t>
-      </w:r>
-      <w:proofErr w:type="gramStart"/>
-      <w:r>
-        <w:t>( Hello</w:t>
-      </w:r>
-      <w:proofErr w:type="gramEnd"/>
-      <w:r>
-        <w:t xml:space="preserve"> World )</w:t>
-      </w:r>
-      <w:r>
-        <w:t xml:space="preserve"> afin de le </w:t>
-      </w:r>
-      <w:proofErr w:type="spellStart"/>
-      <w:r>
-        <w:t>gérérer</w:t>
-      </w:r>
-      <w:proofErr w:type="spellEnd"/>
-      <w:r>
-        <w:t xml:space="preserve"> sur le téléphone</w:t>
+        <w:t xml:space="preserve"> Exécuter votre projet une fois ( Hello World )</w:t>
+      </w:r>
+      <w:r>
+        <w:t xml:space="preserve"> afin de le gérérer sur le téléphone</w:t>
       </w:r>
     </w:p>
     <w:p>
@@ -851,26 +609,10 @@
         </w:numPr>
       </w:pPr>
       <w:r>
-        <w:t xml:space="preserve">Sauvegarder le fichier texte à l’aide du </w:t>
-      </w:r>
-      <w:proofErr w:type="spellStart"/>
-      <w:r>
-        <w:t>Device</w:t>
-      </w:r>
-      <w:proofErr w:type="spellEnd"/>
-      <w:r>
-        <w:t xml:space="preserve"> File Explorer</w:t>
-      </w:r>
-      <w:r>
-        <w:t xml:space="preserve"> </w:t>
-      </w:r>
-      <w:proofErr w:type="gramStart"/>
-      <w:r>
-        <w:t>( nécessité</w:t>
-      </w:r>
-      <w:proofErr w:type="gramEnd"/>
-      <w:r>
-        <w:t xml:space="preserve"> de le rafraîchir ) </w:t>
+        <w:t>Sauvegarder le fichier texte à l’aide du Device File Explorer</w:t>
+      </w:r>
+      <w:r>
+        <w:t xml:space="preserve"> ( nécessité de le rafraîchir ) </w:t>
       </w:r>
       <w:r>
         <w:t xml:space="preserve"> dans data/data/votre package/ et créez-y un dossier </w:t>
@@ -930,7 +672,6 @@
         </w:rPr>
         <w:t xml:space="preserve"> suivantes </w:t>
       </w:r>
-      <w:proofErr w:type="gramStart"/>
       <w:r>
         <w:rPr>
           <w:sz w:val="28"/>
@@ -945,29 +686,8 @@
           <w:sz w:val="28"/>
           <w:szCs w:val="24"/>
         </w:rPr>
-        <w:t>en</w:t>
-      </w:r>
-      <w:proofErr w:type="gramEnd"/>
-      <w:r>
-        <w:rPr>
-          <w:b/>
-          <w:bCs/>
-          <w:sz w:val="28"/>
-          <w:szCs w:val="24"/>
-        </w:rPr>
-        <w:t xml:space="preserve"> </w:t>
-      </w:r>
-      <w:proofErr w:type="spellStart"/>
-      <w:r>
-        <w:rPr>
-          <w:b/>
-          <w:bCs/>
-          <w:sz w:val="28"/>
-          <w:szCs w:val="24"/>
-        </w:rPr>
-        <w:t>Kotlin</w:t>
-      </w:r>
-      <w:proofErr w:type="spellEnd"/>
+        <w:t>en Kotlin</w:t>
+      </w:r>
       <w:r>
         <w:rPr>
           <w:sz w:val="28"/>
@@ -1155,21 +875,12 @@
           <w:szCs w:val="24"/>
         </w:rPr>
       </w:pPr>
-      <w:proofErr w:type="gramStart"/>
-      <w:r>
-        <w:rPr>
-          <w:sz w:val="28"/>
-          <w:szCs w:val="24"/>
-        </w:rPr>
-        <w:t>l’interface</w:t>
-      </w:r>
-      <w:proofErr w:type="gramEnd"/>
-      <w:r>
-        <w:rPr>
-          <w:sz w:val="28"/>
-          <w:szCs w:val="24"/>
-        </w:rPr>
-        <w:t xml:space="preserve"> graphique rattachée à votre activité de manière à pouvoir afficher les réponses des questions A-B-C</w:t>
+      <w:r>
+        <w:rPr>
+          <w:sz w:val="28"/>
+          <w:szCs w:val="24"/>
+        </w:rPr>
+        <w:t>l’interface graphique rattachée à votre activité de manière à pouvoir afficher les réponses des questions A-B-C</w:t>
       </w:r>
       <w:r>
         <w:rPr>
@@ -1399,19 +1110,19 @@
           <w:szCs w:val="24"/>
           <w:lang w:val="en-CA"/>
         </w:rPr>
-        <w:t>1.try/catch/finally (</w:t>
-      </w:r>
-      <w:proofErr w:type="spellStart"/>
-      <w:r>
+        <w:t>1.try/catch/finally (alourdit le code)</w:t>
+      </w:r>
+    </w:p>
+    <w:p>
+      <w:pPr>
+        <w:pStyle w:val="C54"/>
         <w:rPr>
           <w:color w:val="auto"/>
           <w:sz w:val="24"/>
           <w:szCs w:val="24"/>
           <w:lang w:val="en-CA"/>
         </w:rPr>
-        <w:t>alourdit</w:t>
-      </w:r>
-      <w:proofErr w:type="spellEnd"/>
+      </w:pPr>
       <w:r>
         <w:rPr>
           <w:color w:val="auto"/>
@@ -1419,7 +1130,7 @@
           <w:szCs w:val="24"/>
           <w:lang w:val="en-CA"/>
         </w:rPr>
-        <w:t xml:space="preserve"> le code)</w:t>
+        <w:t>2.Try-with-resources (solution JAVA)</w:t>
       </w:r>
     </w:p>
     <w:p>
@@ -1429,7 +1140,6 @@
           <w:color w:val="auto"/>
           <w:sz w:val="24"/>
           <w:szCs w:val="24"/>
-          <w:lang w:val="en-CA"/>
         </w:rPr>
       </w:pPr>
       <w:r>
@@ -1439,246 +1149,113 @@
           <w:szCs w:val="24"/>
           <w:lang w:val="en-CA"/>
         </w:rPr>
-        <w:t>2.Try-with-resources (solution JAVA)</w:t>
-      </w:r>
-    </w:p>
-    <w:p>
-      <w:pPr>
-        <w:pStyle w:val="C54"/>
+        <w:tab/>
+      </w:r>
+      <w:r>
         <w:rPr>
           <w:color w:val="auto"/>
           <w:sz w:val="24"/>
           <w:szCs w:val="24"/>
         </w:rPr>
-      </w:pPr>
-      <w:r>
+        <w:t>try(declarer / créer tous les flux que on doit fermer)</w:t>
+      </w:r>
+    </w:p>
+    <w:p>
+      <w:pPr>
+        <w:pStyle w:val="C54"/>
         <w:rPr>
           <w:color w:val="auto"/>
           <w:sz w:val="24"/>
           <w:szCs w:val="24"/>
           <w:lang w:val="en-CA"/>
         </w:rPr>
-        <w:tab/>
-      </w:r>
-      <w:proofErr w:type="spellStart"/>
-      <w:proofErr w:type="gramStart"/>
+      </w:pPr>
       <w:r>
         <w:rPr>
           <w:color w:val="auto"/>
           <w:sz w:val="24"/>
           <w:szCs w:val="24"/>
-        </w:rPr>
-        <w:t>try</w:t>
-      </w:r>
-      <w:proofErr w:type="spellEnd"/>
-      <w:r>
+          <w:lang w:val="en-CA"/>
+        </w:rPr>
+        <w:t xml:space="preserve">{ Code readLine,write } </w:t>
+      </w:r>
+    </w:p>
+    <w:p>
+      <w:pPr>
+        <w:pStyle w:val="C54"/>
         <w:rPr>
           <w:color w:val="auto"/>
           <w:sz w:val="24"/>
           <w:szCs w:val="24"/>
-        </w:rPr>
-        <w:t>(</w:t>
-      </w:r>
-      <w:proofErr w:type="spellStart"/>
-      <w:proofErr w:type="gramEnd"/>
+          <w:lang w:val="en-CA"/>
+        </w:rPr>
+      </w:pPr>
       <w:r>
         <w:rPr>
           <w:color w:val="auto"/>
           <w:sz w:val="24"/>
           <w:szCs w:val="24"/>
-        </w:rPr>
-        <w:t>declarer</w:t>
-      </w:r>
-      <w:proofErr w:type="spellEnd"/>
-      <w:r>
+          <w:lang w:val="en-CA"/>
+        </w:rPr>
+        <w:t>Catch ()</w:t>
+      </w:r>
+    </w:p>
+    <w:p>
+      <w:pPr>
+        <w:pStyle w:val="C54"/>
         <w:rPr>
           <w:color w:val="auto"/>
           <w:sz w:val="24"/>
           <w:szCs w:val="24"/>
-        </w:rPr>
-        <w:t xml:space="preserve"> / créer tous les flux que on doit fermer)</w:t>
-      </w:r>
-    </w:p>
-    <w:p>
-      <w:pPr>
-        <w:pStyle w:val="C54"/>
+          <w:lang w:val="en-CA"/>
+        </w:rPr>
+      </w:pPr>
+      <w:r>
         <w:rPr>
           <w:color w:val="auto"/>
           <w:sz w:val="24"/>
           <w:szCs w:val="24"/>
-        </w:rPr>
-      </w:pPr>
-      <w:proofErr w:type="gramStart"/>
-      <w:r>
+          <w:lang w:val="en-CA"/>
+        </w:rPr>
+        <w:t>{}</w:t>
+      </w:r>
+    </w:p>
+    <w:p>
+      <w:pPr>
+        <w:pStyle w:val="C54"/>
         <w:rPr>
           <w:color w:val="auto"/>
-          <w:sz w:val="24"/>
-          <w:szCs w:val="24"/>
-        </w:rPr>
-        <w:t>{ Code</w:t>
-      </w:r>
-      <w:proofErr w:type="gramEnd"/>
+          <w:sz w:val="28"/>
+          <w:szCs w:val="28"/>
+          <w:lang w:val="en-CA"/>
+        </w:rPr>
+      </w:pPr>
       <w:r>
         <w:rPr>
           <w:color w:val="auto"/>
-          <w:sz w:val="24"/>
-          <w:szCs w:val="24"/>
-        </w:rPr>
-        <w:t xml:space="preserve"> </w:t>
-      </w:r>
-      <w:proofErr w:type="spellStart"/>
-      <w:r>
+          <w:sz w:val="28"/>
+          <w:szCs w:val="28"/>
+          <w:lang w:val="en-CA"/>
+        </w:rPr>
+        <w:t>3.fonction use (Solution kotlin)</w:t>
+      </w:r>
+    </w:p>
+    <w:p>
+      <w:pPr>
+        <w:pStyle w:val="C54"/>
         <w:rPr>
           <w:color w:val="auto"/>
-          <w:sz w:val="24"/>
-          <w:szCs w:val="24"/>
-        </w:rPr>
-        <w:t>readLine,write</w:t>
-      </w:r>
-      <w:proofErr w:type="spellEnd"/>
+          <w:sz w:val="28"/>
+          <w:szCs w:val="28"/>
+        </w:rPr>
+      </w:pPr>
       <w:r>
         <w:rPr>
           <w:color w:val="auto"/>
-          <w:sz w:val="24"/>
-          <w:szCs w:val="24"/>
-        </w:rPr>
-        <w:t xml:space="preserve"> } </w:t>
-      </w:r>
-    </w:p>
-    <w:p>
-      <w:pPr>
-        <w:pStyle w:val="C54"/>
-        <w:rPr>
-          <w:color w:val="auto"/>
-          <w:sz w:val="24"/>
-          <w:szCs w:val="24"/>
-        </w:rPr>
-      </w:pPr>
-      <w:r>
-        <w:rPr>
-          <w:color w:val="auto"/>
-          <w:sz w:val="24"/>
-          <w:szCs w:val="24"/>
-        </w:rPr>
-        <w:t>Catch ()</w:t>
-      </w:r>
-    </w:p>
-    <w:p>
-      <w:pPr>
-        <w:pStyle w:val="C54"/>
-        <w:rPr>
-          <w:color w:val="auto"/>
-          <w:sz w:val="24"/>
-          <w:szCs w:val="24"/>
-        </w:rPr>
-      </w:pPr>
-      <w:r>
-        <w:rPr>
-          <w:color w:val="auto"/>
-          <w:sz w:val="24"/>
-          <w:szCs w:val="24"/>
-        </w:rPr>
-        <w:t>{</w:t>
-      </w:r>
-      <w:r>
-        <w:rPr>
-          <w:color w:val="auto"/>
-          <w:sz w:val="24"/>
-          <w:szCs w:val="24"/>
-        </w:rPr>
-        <w:t>}</w:t>
-      </w:r>
-    </w:p>
-    <w:p>
-      <w:pPr>
-        <w:pStyle w:val="C54"/>
-        <w:rPr>
-          <w:color w:val="auto"/>
           <w:sz w:val="28"/>
           <w:szCs w:val="28"/>
         </w:rPr>
-      </w:pPr>
-      <w:r>
-        <w:rPr>
-          <w:color w:val="auto"/>
-          <w:sz w:val="28"/>
-          <w:szCs w:val="28"/>
-        </w:rPr>
-        <w:t xml:space="preserve">3.fonction use (Solution </w:t>
-      </w:r>
-      <w:proofErr w:type="spellStart"/>
-      <w:r>
-        <w:rPr>
-          <w:color w:val="auto"/>
-          <w:sz w:val="28"/>
-          <w:szCs w:val="28"/>
-        </w:rPr>
-        <w:t>kotlin</w:t>
-      </w:r>
-      <w:proofErr w:type="spellEnd"/>
-      <w:r>
-        <w:rPr>
-          <w:color w:val="auto"/>
-          <w:sz w:val="28"/>
-          <w:szCs w:val="28"/>
-        </w:rPr>
-        <w:t>)</w:t>
-      </w:r>
-    </w:p>
-    <w:p>
-      <w:pPr>
-        <w:pStyle w:val="C54"/>
-        <w:rPr>
-          <w:color w:val="auto"/>
-          <w:sz w:val="28"/>
-          <w:szCs w:val="28"/>
-        </w:rPr>
-      </w:pPr>
-      <w:proofErr w:type="spellStart"/>
-      <w:proofErr w:type="gramStart"/>
-      <w:r>
-        <w:rPr>
-          <w:color w:val="auto"/>
-          <w:sz w:val="28"/>
-          <w:szCs w:val="28"/>
-        </w:rPr>
-        <w:t>Br.use</w:t>
-      </w:r>
-      <w:proofErr w:type="spellEnd"/>
-      <w:r>
-        <w:rPr>
-          <w:color w:val="auto"/>
-          <w:sz w:val="28"/>
-          <w:szCs w:val="28"/>
-        </w:rPr>
-        <w:t>{</w:t>
-      </w:r>
-      <w:proofErr w:type="gramEnd"/>
-      <w:r>
-        <w:rPr>
-          <w:color w:val="auto"/>
-          <w:sz w:val="28"/>
-          <w:szCs w:val="28"/>
-        </w:rPr>
-        <w:t xml:space="preserve">tous ce que je </w:t>
-      </w:r>
-      <w:proofErr w:type="spellStart"/>
-      <w:r>
-        <w:rPr>
-          <w:color w:val="auto"/>
-          <w:sz w:val="28"/>
-          <w:szCs w:val="28"/>
-        </w:rPr>
-        <w:t>fait</w:t>
-      </w:r>
-      <w:proofErr w:type="spellEnd"/>
-      <w:r>
-        <w:rPr>
-          <w:color w:val="auto"/>
-          <w:sz w:val="28"/>
-          <w:szCs w:val="28"/>
-        </w:rPr>
-        <w:t xml:space="preserve"> dans ma méthode} **(plus besoin de close)</w:t>
+        <w:t>Br.use{tous ce que je fait dans ma méthode} **(plus besoin de close)</w:t>
       </w:r>
     </w:p>
     <w:p>
@@ -2015,6 +1592,45 @@
         </w:rPr>
         <w:t> :</w:t>
       </w:r>
+      <w:r>
+        <w:rPr>
+          <w:sz w:val="28"/>
+          <w:szCs w:val="24"/>
+        </w:rPr>
+        <w:t xml:space="preserve"> ex : use, forEachLine : fonction qui demandent une fonction lambda en paramètre</w:t>
+      </w:r>
+      <w:r>
+        <w:rPr>
+          <w:sz w:val="28"/>
+          <w:szCs w:val="24"/>
+        </w:rPr>
+        <w:t>.</w:t>
+      </w:r>
+    </w:p>
+    <w:p>
+      <w:pPr>
+        <w:jc w:val="both"/>
+        <w:rPr>
+          <w:sz w:val="28"/>
+          <w:szCs w:val="24"/>
+        </w:rPr>
+      </w:pPr>
+    </w:p>
+    <w:p>
+      <w:pPr>
+        <w:jc w:val="both"/>
+        <w:rPr>
+          <w:sz w:val="28"/>
+          <w:szCs w:val="24"/>
+        </w:rPr>
+      </w:pPr>
+      <w:r>
+        <w:rPr>
+          <w:sz w:val="28"/>
+          <w:szCs w:val="24"/>
+        </w:rPr>
+        <w:t>Exemple : br.forEachLine {ligne -&gt; compteur += ligne.length }</w:t>
+      </w:r>
     </w:p>
     <w:p>
       <w:pPr>
@@ -2256,21 +1872,8 @@
         </w:rPr>
         <w:t xml:space="preserve">On ne peut faire cela qu’en tant que programmeur </w:t>
       </w:r>
-      <w:proofErr w:type="gramStart"/>
-      <w:r>
-        <w:t>( en</w:t>
-      </w:r>
-      <w:proofErr w:type="gramEnd"/>
-      <w:r>
-        <w:t xml:space="preserve"> utilisant le </w:t>
-      </w:r>
-      <w:proofErr w:type="spellStart"/>
-      <w:r>
-        <w:t>Device</w:t>
-      </w:r>
-      <w:proofErr w:type="spellEnd"/>
-      <w:r>
-        <w:t xml:space="preserve"> File Explorer</w:t>
+      <w:r>
+        <w:t>( en utilisant le Device File Explorer</w:t>
       </w:r>
       <w:r>
         <w:t xml:space="preserve"> )</w:t>
@@ -2285,23 +1888,7 @@
         <w:t xml:space="preserve">On pourrait aussi installer le fichier texte dans l’app elle-même afin de pouvoir l’installer sans avoir à placer le fichier sur le téléphone en tant que </w:t>
       </w:r>
       <w:r>
-        <w:t xml:space="preserve">programmeur. Pour ce faire, on créer un dossier </w:t>
-      </w:r>
-      <w:proofErr w:type="spellStart"/>
-      <w:r>
-        <w:t>raw</w:t>
-      </w:r>
-      <w:proofErr w:type="spellEnd"/>
-      <w:r>
-        <w:t xml:space="preserve"> dans le dossier </w:t>
-      </w:r>
-      <w:proofErr w:type="spellStart"/>
-      <w:r>
-        <w:t>res</w:t>
-      </w:r>
-      <w:proofErr w:type="spellEnd"/>
-      <w:r>
-        <w:t>. On y ajoute le fichier texte à utiliser à la racine de ce dossier.</w:t>
+        <w:t>programmeur. Pour ce faire, on créer un dossier raw dans le dossier res. On y ajoute le fichier texte à utiliser à la racine de ce dossier.</w:t>
       </w:r>
     </w:p>
     <w:p/>
@@ -2336,7 +1923,7 @@
           <w:rFonts w:ascii="Courier New" w:eastAsia="Times New Roman" w:hAnsi="Courier New" w:cs="Courier New"/>
           <w:color w:val="1D4A67"/>
           <w:sz w:val="22"/>
-          <w:lang w:val="en-CA" w:eastAsia="fr-CA"/>
+          <w:lang w:eastAsia="fr-CA"/>
         </w:rPr>
       </w:pPr>
       <w:r>
@@ -2344,30 +1931,11 @@
           <w:rFonts w:ascii="Courier New" w:eastAsia="Times New Roman" w:hAnsi="Courier New" w:cs="Courier New"/>
           <w:color w:val="1D4A67"/>
           <w:sz w:val="22"/>
-          <w:lang w:val="en-CA" w:eastAsia="fr-CA"/>
-        </w:rPr>
-        <w:t>En</w:t>
-      </w:r>
-      <w:r>
-        <w:rPr>
-          <w:rFonts w:ascii="Courier New" w:eastAsia="Times New Roman" w:hAnsi="Courier New" w:cs="Courier New"/>
-          <w:color w:val="1D4A67"/>
-          <w:sz w:val="22"/>
-          <w:lang w:val="en-CA" w:eastAsia="fr-CA"/>
-        </w:rPr>
-        <w:t xml:space="preserve"> </w:t>
-      </w:r>
-      <w:proofErr w:type="gramStart"/>
-      <w:r>
-        <w:rPr>
-          <w:rFonts w:ascii="Courier New" w:eastAsia="Times New Roman" w:hAnsi="Courier New" w:cs="Courier New"/>
-          <w:color w:val="1D4A67"/>
-          <w:sz w:val="22"/>
-          <w:lang w:val="en-CA" w:eastAsia="fr-CA"/>
-        </w:rPr>
-        <w:t>Java :</w:t>
-      </w:r>
-      <w:proofErr w:type="gramEnd"/>
+          <w:lang w:eastAsia="fr-CA"/>
+        </w:rPr>
+        <w:lastRenderedPageBreak/>
+        <w:t>En Java :</w:t>
+      </w:r>
     </w:p>
     <w:p>
       <w:pPr>
@@ -2404,11 +1972,10 @@
           <w:rFonts w:ascii="Courier New" w:eastAsia="Times New Roman" w:hAnsi="Courier New" w:cs="Courier New"/>
           <w:color w:val="1D4A67"/>
           <w:sz w:val="22"/>
-          <w:lang w:val="en-CA" w:eastAsia="fr-CA"/>
+          <w:lang w:eastAsia="fr-CA"/>
         </w:rPr>
         <w:t xml:space="preserve"> </w:t>
       </w:r>
-      <w:proofErr w:type="spellStart"/>
       <w:r>
         <w:rPr>
           <w:rFonts w:ascii="Courier New" w:eastAsia="Times New Roman" w:hAnsi="Courier New" w:cs="Courier New"/>
@@ -2417,118 +1984,7 @@
           <w:szCs w:val="20"/>
           <w:lang w:val="en-CA" w:eastAsia="fr-CA"/>
         </w:rPr>
-        <w:t>InputStream</w:t>
-      </w:r>
-      <w:proofErr w:type="spellEnd"/>
-      <w:r>
-        <w:rPr>
-          <w:rFonts w:ascii="Courier New" w:eastAsia="Times New Roman" w:hAnsi="Courier New" w:cs="Courier New"/>
-          <w:color w:val="1D4A67"/>
-          <w:sz w:val="20"/>
-          <w:szCs w:val="20"/>
-          <w:lang w:val="en-CA" w:eastAsia="fr-CA"/>
-        </w:rPr>
-        <w:t xml:space="preserve"> </w:t>
-      </w:r>
-      <w:proofErr w:type="spellStart"/>
-      <w:r>
-        <w:rPr>
-          <w:rFonts w:ascii="Courier New" w:eastAsia="Times New Roman" w:hAnsi="Courier New" w:cs="Courier New"/>
-          <w:color w:val="1D4A67"/>
-          <w:sz w:val="20"/>
-          <w:szCs w:val="20"/>
-          <w:lang w:val="en-CA" w:eastAsia="fr-CA"/>
-        </w:rPr>
-        <w:t>fis</w:t>
-      </w:r>
-      <w:proofErr w:type="spellEnd"/>
-      <w:r>
-        <w:rPr>
-          <w:rFonts w:ascii="Courier New" w:eastAsia="Times New Roman" w:hAnsi="Courier New" w:cs="Courier New"/>
-          <w:color w:val="1D4A67"/>
-          <w:sz w:val="20"/>
-          <w:szCs w:val="20"/>
-          <w:lang w:val="en-CA" w:eastAsia="fr-CA"/>
-        </w:rPr>
-        <w:t xml:space="preserve"> = </w:t>
-      </w:r>
-      <w:proofErr w:type="spellStart"/>
-      <w:r>
-        <w:rPr>
-          <w:rFonts w:ascii="Courier New" w:eastAsia="Times New Roman" w:hAnsi="Courier New" w:cs="Courier New"/>
-          <w:color w:val="1D4A67"/>
-          <w:sz w:val="20"/>
-          <w:szCs w:val="20"/>
-          <w:lang w:val="en-CA" w:eastAsia="fr-CA"/>
-        </w:rPr>
-        <w:t>getResources</w:t>
-      </w:r>
-      <w:proofErr w:type="spellEnd"/>
-      <w:r>
-        <w:rPr>
-          <w:rFonts w:ascii="Courier New" w:eastAsia="Times New Roman" w:hAnsi="Courier New" w:cs="Courier New"/>
-          <w:color w:val="1D4A67"/>
-          <w:sz w:val="20"/>
-          <w:szCs w:val="20"/>
-          <w:lang w:val="en-CA" w:eastAsia="fr-CA"/>
-        </w:rPr>
-        <w:t>(</w:t>
-      </w:r>
-      <w:proofErr w:type="gramStart"/>
-      <w:r>
-        <w:rPr>
-          <w:rFonts w:ascii="Courier New" w:eastAsia="Times New Roman" w:hAnsi="Courier New" w:cs="Courier New"/>
-          <w:color w:val="1D4A67"/>
-          <w:sz w:val="20"/>
-          <w:szCs w:val="20"/>
-          <w:lang w:val="en-CA" w:eastAsia="fr-CA"/>
-        </w:rPr>
-        <w:t>).</w:t>
-      </w:r>
-      <w:proofErr w:type="spellStart"/>
-      <w:r>
-        <w:rPr>
-          <w:rFonts w:ascii="Courier New" w:eastAsia="Times New Roman" w:hAnsi="Courier New" w:cs="Courier New"/>
-          <w:color w:val="1D4A67"/>
-          <w:sz w:val="20"/>
-          <w:szCs w:val="20"/>
-          <w:lang w:val="en-CA" w:eastAsia="fr-CA"/>
-        </w:rPr>
-        <w:t>openRawResource</w:t>
-      </w:r>
-      <w:proofErr w:type="spellEnd"/>
-      <w:proofErr w:type="gramEnd"/>
-      <w:r>
-        <w:rPr>
-          <w:rFonts w:ascii="Courier New" w:eastAsia="Times New Roman" w:hAnsi="Courier New" w:cs="Courier New"/>
-          <w:color w:val="1D4A67"/>
-          <w:sz w:val="20"/>
-          <w:szCs w:val="20"/>
-          <w:lang w:val="en-CA" w:eastAsia="fr-CA"/>
-        </w:rPr>
-        <w:t>(</w:t>
-      </w:r>
-      <w:proofErr w:type="spellStart"/>
-      <w:r>
-        <w:rPr>
-          <w:rFonts w:ascii="Courier New" w:eastAsia="Times New Roman" w:hAnsi="Courier New" w:cs="Courier New"/>
-          <w:color w:val="1D4A67"/>
-          <w:sz w:val="20"/>
-          <w:szCs w:val="20"/>
-          <w:lang w:val="en-CA" w:eastAsia="fr-CA"/>
-        </w:rPr>
-        <w:t>R.raw.palmares</w:t>
-      </w:r>
-      <w:proofErr w:type="spellEnd"/>
-      <w:r>
-        <w:rPr>
-          <w:rFonts w:ascii="Courier New" w:eastAsia="Times New Roman" w:hAnsi="Courier New" w:cs="Courier New"/>
-          <w:color w:val="1D4A67"/>
-          <w:sz w:val="20"/>
-          <w:szCs w:val="20"/>
-          <w:lang w:val="en-CA" w:eastAsia="fr-CA"/>
-        </w:rPr>
-        <w:t>);</w:t>
+        <w:t>InputStream fis = getResources().openRawResource(R.raw.palmares);</w:t>
       </w:r>
     </w:p>
     <w:p>
@@ -2599,29 +2055,7 @@
           <w:szCs w:val="20"/>
           <w:lang w:eastAsia="fr-CA"/>
         </w:rPr>
-        <w:t xml:space="preserve">En </w:t>
-      </w:r>
-      <w:proofErr w:type="spellStart"/>
-      <w:r>
-        <w:rPr>
-          <w:rFonts w:ascii="Courier New" w:eastAsia="Times New Roman" w:hAnsi="Courier New" w:cs="Courier New"/>
-          <w:color w:val="1D4A67"/>
-          <w:sz w:val="20"/>
-          <w:szCs w:val="20"/>
-          <w:lang w:eastAsia="fr-CA"/>
-        </w:rPr>
-        <w:t>Kotlin</w:t>
-      </w:r>
-      <w:proofErr w:type="spellEnd"/>
-      <w:r>
-        <w:rPr>
-          <w:rFonts w:ascii="Courier New" w:eastAsia="Times New Roman" w:hAnsi="Courier New" w:cs="Courier New"/>
-          <w:color w:val="1D4A67"/>
-          <w:sz w:val="20"/>
-          <w:szCs w:val="20"/>
-          <w:lang w:eastAsia="fr-CA"/>
-        </w:rPr>
-        <w:t xml:space="preserve"> :</w:t>
+        <w:t>En Kotlin :</w:t>
       </w:r>
     </w:p>
     <w:p>
@@ -2691,7 +2125,6 @@
           <w:szCs w:val="23"/>
           <w:lang w:eastAsia="fr-CA"/>
         </w:rPr>
-        <w:lastRenderedPageBreak/>
         <w:t>Et utiliser les flux de traduction et de traitement qu’on a vus</w:t>
       </w:r>
       <w:r>
@@ -2824,9 +2257,8 @@
           <w:szCs w:val="24"/>
           <w:lang w:eastAsia="fr-CA"/>
         </w:rPr>
-        <w:t xml:space="preserve">nues dans ce répertoire </w:t>
-      </w:r>
-      <w:proofErr w:type="spellStart"/>
+        <w:t>nues dans ce répertoire raw vont être enveloppées dans notre fichier .apk destiné à être installé sur les téléphones alors on ne peut pas écrire dedans au moment de l’exécution</w:t>
+      </w:r>
       <w:r>
         <w:rPr>
           <w:rFonts w:ascii="inherit" w:eastAsia="Times New Roman" w:hAnsi="inherit" w:cs="Segoe UI"/>
@@ -2836,10 +2268,15 @@
           <w:szCs w:val="24"/>
           <w:lang w:eastAsia="fr-CA"/>
         </w:rPr>
-        <w:t>raw</w:t>
-      </w:r>
-      <w:proofErr w:type="spellEnd"/>
-      <w:r>
+        <w:t>, seulement lire</w:t>
+      </w:r>
+    </w:p>
+    <w:p>
+      <w:pPr>
+        <w:shd w:val="clear" w:color="auto" w:fill="FFFFFF"/>
+        <w:spacing w:after="0" w:line="240" w:lineRule="auto"/>
+        <w:jc w:val="both"/>
+        <w:textAlignment w:val="baseline"/>
         <w:rPr>
           <w:rFonts w:ascii="inherit" w:eastAsia="Times New Roman" w:hAnsi="inherit" w:cs="Segoe UI"/>
           <w:b/>
@@ -2848,10 +2285,14 @@
           <w:szCs w:val="24"/>
           <w:lang w:eastAsia="fr-CA"/>
         </w:rPr>
-        <w:t xml:space="preserve"> vont être enveloppées dans notre fichier .</w:t>
-      </w:r>
-      <w:proofErr w:type="spellStart"/>
-      <w:r>
+      </w:pPr>
+    </w:p>
+    <w:p>
+      <w:pPr>
+        <w:shd w:val="clear" w:color="auto" w:fill="FFFFFF"/>
+        <w:spacing w:after="0" w:line="240" w:lineRule="auto"/>
+        <w:jc w:val="both"/>
+        <w:textAlignment w:val="baseline"/>
         <w:rPr>
           <w:rFonts w:ascii="inherit" w:eastAsia="Times New Roman" w:hAnsi="inherit" w:cs="Segoe UI"/>
           <w:b/>
@@ -2860,9 +2301,7 @@
           <w:szCs w:val="24"/>
           <w:lang w:eastAsia="fr-CA"/>
         </w:rPr>
-        <w:t>apk</w:t>
-      </w:r>
-      <w:proofErr w:type="spellEnd"/>
+      </w:pPr>
       <w:r>
         <w:rPr>
           <w:rFonts w:ascii="inherit" w:eastAsia="Times New Roman" w:hAnsi="inherit" w:cs="Segoe UI"/>
@@ -2872,7 +2311,7 @@
           <w:szCs w:val="24"/>
           <w:lang w:eastAsia="fr-CA"/>
         </w:rPr>
-        <w:t xml:space="preserve"> destiné à être installé sur les téléphones alors on ne peut pas écrire dedans au moment de l’exécution</w:t>
+        <w:t>Pour écrire, o</w:t>
       </w:r>
       <w:r>
         <w:rPr>
@@ -2883,85 +2322,7 @@
           <w:szCs w:val="24"/>
           <w:lang w:eastAsia="fr-CA"/>
         </w:rPr>
-        <w:t>, seulement lire</w:t>
-      </w:r>
-    </w:p>
-    <w:p>
-      <w:pPr>
-        <w:shd w:val="clear" w:color="auto" w:fill="FFFFFF"/>
-        <w:spacing w:after="0" w:line="240" w:lineRule="auto"/>
-        <w:jc w:val="both"/>
-        <w:textAlignment w:val="baseline"/>
-        <w:rPr>
-          <w:rFonts w:ascii="inherit" w:eastAsia="Times New Roman" w:hAnsi="inherit" w:cs="Segoe UI"/>
-          <w:b/>
-          <w:bCs/>
-          <w:color w:val="232629"/>
-          <w:szCs w:val="24"/>
-          <w:lang w:eastAsia="fr-CA"/>
-        </w:rPr>
-      </w:pPr>
-    </w:p>
-    <w:p>
-      <w:pPr>
-        <w:shd w:val="clear" w:color="auto" w:fill="FFFFFF"/>
-        <w:spacing w:after="0" w:line="240" w:lineRule="auto"/>
-        <w:jc w:val="both"/>
-        <w:textAlignment w:val="baseline"/>
-        <w:rPr>
-          <w:rFonts w:ascii="inherit" w:eastAsia="Times New Roman" w:hAnsi="inherit" w:cs="Segoe UI"/>
-          <w:b/>
-          <w:bCs/>
-          <w:color w:val="232629"/>
-          <w:szCs w:val="24"/>
-          <w:lang w:eastAsia="fr-CA"/>
-        </w:rPr>
-      </w:pPr>
-      <w:r>
-        <w:rPr>
-          <w:rFonts w:ascii="inherit" w:eastAsia="Times New Roman" w:hAnsi="inherit" w:cs="Segoe UI"/>
-          <w:b/>
-          <w:bCs/>
-          <w:color w:val="232629"/>
-          <w:szCs w:val="24"/>
-          <w:lang w:eastAsia="fr-CA"/>
-        </w:rPr>
-        <w:t>Pour écrire, o</w:t>
-      </w:r>
-      <w:r>
-        <w:rPr>
-          <w:rFonts w:ascii="inherit" w:eastAsia="Times New Roman" w:hAnsi="inherit" w:cs="Segoe UI"/>
-          <w:b/>
-          <w:bCs/>
-          <w:color w:val="232629"/>
-          <w:szCs w:val="24"/>
-          <w:lang w:eastAsia="fr-CA"/>
-        </w:rPr>
-        <w:t xml:space="preserve">n doit alors utiliser la mémoire interne </w:t>
-      </w:r>
-      <w:proofErr w:type="gramStart"/>
-      <w:r>
-        <w:rPr>
-          <w:rFonts w:ascii="inherit" w:eastAsia="Times New Roman" w:hAnsi="inherit" w:cs="Segoe UI"/>
-          <w:b/>
-          <w:bCs/>
-          <w:color w:val="232629"/>
-          <w:szCs w:val="24"/>
-          <w:lang w:eastAsia="fr-CA"/>
-        </w:rPr>
-        <w:t>( comme</w:t>
-      </w:r>
-      <w:proofErr w:type="gramEnd"/>
-      <w:r>
-        <w:rPr>
-          <w:rFonts w:ascii="inherit" w:eastAsia="Times New Roman" w:hAnsi="inherit" w:cs="Segoe UI"/>
-          <w:b/>
-          <w:bCs/>
-          <w:color w:val="232629"/>
-          <w:szCs w:val="24"/>
-          <w:lang w:eastAsia="fr-CA"/>
-        </w:rPr>
-        <w:t xml:space="preserve"> on a fait ) ou la mémoire partagée ( comme on verra plus tard )</w:t>
+        <w:t>n doit alors utiliser la mémoire interne ( comme on a fait ) ou la mémoire partagée ( comme on verra plus tard )</w:t>
       </w:r>
     </w:p>
     <w:p>
